--- a/book/chapter14/element_buildcontext.docx
+++ b/book/chapter14/element_buildcontext.docx
@@ -1156,7 +1156,7 @@
         <w:rPr>
           <w:rStyle w:val="VerbatimChar"/>
         </w:rPr>
-        <w:t xml:space="preserve">inheritFromWidgetOfExactType()</w:t>
+        <w:t xml:space="preserve">dependOnInheritedWidgetOfExactType()</w:t>
       </w:r>
       <w:r>
         <w:t xml:space="preserve">方法。</w:t>
